--- a/resources/views/docx/resume_eng.docx
+++ b/resources/views/docx/resume_eng.docx
@@ -610,7 +610,7 @@
                 <w:b w:val="1"/>
                 <w:rtl w:val="0"/>
               </w:rPr>
-              <w:t xml:space="preserve">${field_of_study}</w:t>
+              <w:t xml:space="preserve">${degree}</w:t>
             </w:r>
           </w:p>
           <w:p>
@@ -1906,7 +1906,7 @@
 
 <file path=customXML/item1.xml><?xml version="1.0" encoding="utf-8"?>
 <go:gDocsCustomXmlDataStorage xmlns:go="http://customooxmlschemas.google.com/" xmlns:r="http://schemas.openxmlformats.org/officeDocument/2006/relationships">
-  <go:docsCustomData xmlns:go="http://customooxmlschemas.google.com/" roundtripDataSignature="AMtx7mj9D2dRk86GVYteR3hpayRwUN/Qrg==">AMUW2mVD9PPy8VfZB+xTESG+SU2THLauOZeJeORFb+s9/6euNyCIIFyICHCg8J+BnNYccwFUtKZHL8MFAFp/V3y73jIurXPeM5sG8ct5N/IuQaQSNAjgf36QxEfKq6hBL+Id3DSEVjmWMBcdVP0fsWwh4KgQboyp4DHte0lGQHFemgvG0LGM/Z+qRhDuUdVeyv4Xw7y1IDKCogFgzC5VkuTwxScsXFSb8hIv7yLmwXhASz2dg/3QZIOVnTvw2NsweVIG51oSDM2l</go:docsCustomData>
+  <go:docsCustomData xmlns:go="http://customooxmlschemas.google.com/" roundtripDataSignature="AMtx7mj9D2dRk86GVYteR3hpayRwUN/Qrg==">AMUW2mWZshosBzufo25rE0LSSIMXnbVCxHvcL86jNlhA/ycsIbK3ChUVFIxIckl3N5rTdWYCs3dCleGhITiSzFtIBD6aKd2HWAv/Sppu4xCSx+MxabFYeMIKa/Fvzgw9bLxcWK5U6NHJd1OVnOovHRjkdUgUxeA4lYpqLFeRUwkTGSVObujsoR70xKzYcr5gD9KVtwlEfh5s8T9rIDPwOjawYsW7Tj+maZLphJXuouEtXRhE6SBDmYL8pxiUnXsTlDETBZlb4KBm</go:docsCustomData>
 </go:gDocsCustomXmlDataStorage>
 </file>
 
